--- a/Отзыв обновленный.docx
+++ b/Отзыв обновленный.docx
@@ -227,11 +227,13 @@
     <w:p>
       <w:pPr>
         <w:spacing w:line="360" w:lineRule="auto"/>
+        <w:ind w:firstLine="709"/>
         <w:jc w:val="both"/>
         <w:rPr>
           <w:color w:val="000000" w:themeColor="text1"/>
         </w:rPr>
       </w:pPr>
+      <w:bookmarkStart w:id="0" w:name="_GoBack"/>
       <w:r>
         <w:rPr>
           <w:color w:val="000000" w:themeColor="text1"/>
@@ -280,6 +282,7 @@
     <w:p>
       <w:pPr>
         <w:spacing w:line="360" w:lineRule="auto"/>
+        <w:ind w:firstLine="709"/>
         <w:jc w:val="both"/>
         <w:rPr>
           <w:color w:val="000000" w:themeColor="text1"/>
@@ -313,6 +316,7 @@
     <w:p>
       <w:pPr>
         <w:spacing w:line="360" w:lineRule="auto"/>
+        <w:ind w:firstLine="709"/>
         <w:jc w:val="both"/>
         <w:rPr>
           <w:color w:val="000000" w:themeColor="text1"/>
@@ -358,19 +362,7 @@
         <w:rPr>
           <w:color w:val="000000" w:themeColor="text1"/>
         </w:rPr>
-        <w:t xml:space="preserve">выбрать технологии и </w:t>
-      </w:r>
-      <w:r>
-        <w:rPr>
-          <w:color w:val="000000" w:themeColor="text1"/>
-        </w:rPr>
-        <w:t xml:space="preserve">инструменты </w:t>
-      </w:r>
-      <w:r>
-        <w:rPr>
-          <w:color w:val="000000" w:themeColor="text1"/>
-        </w:rPr>
-        <w:t>разработки</w:t>
+        <w:t>выбрать технологии и инструменты разработки</w:t>
       </w:r>
       <w:r>
         <w:rPr>
@@ -400,6 +392,7 @@
     <w:p>
       <w:pPr>
         <w:spacing w:line="360" w:lineRule="auto"/>
+        <w:ind w:firstLine="709"/>
         <w:jc w:val="both"/>
         <w:rPr>
           <w:color w:val="000000" w:themeColor="text1"/>
@@ -433,6 +426,7 @@
     <w:p>
       <w:pPr>
         <w:spacing w:line="360" w:lineRule="auto"/>
+        <w:ind w:firstLine="709"/>
         <w:jc w:val="both"/>
         <w:rPr>
           <w:color w:val="000000" w:themeColor="text1"/>
@@ -474,8 +468,6 @@
         </w:rPr>
         <w:t>Разработка веб-приложения для редактирования расписания учебных занятий</w:t>
       </w:r>
-      <w:bookmarkStart w:id="0" w:name="_GoBack"/>
-      <w:bookmarkEnd w:id="0"/>
       <w:r>
         <w:rPr>
           <w:color w:val="000000" w:themeColor="text1"/>
@@ -483,6 +475,7 @@
         <w:t>» является законченным научным исследованием, в полной мере отвечающим паспорту специальности 09.04.01.</w:t>
       </w:r>
     </w:p>
+    <w:bookmarkEnd w:id="0"/>
     <w:p>
       <w:pPr>
         <w:spacing w:line="360" w:lineRule="auto"/>
